--- a/TEMP/input/p053r_SO_++MHS_G3/tcn_p053r.docx
+++ b/TEMP/input/p053r_SO_++MHS_G3/tcn_p053r.docx
@@ -192,10 +192,64 @@
       </w:r>
       <w:r>
         <w:rPr>
-          <w:color w:val="000000"/>
-          <w:rtl w:val="0"/>
-        </w:rPr>
-        <w:t xml:space="preserve">Soulder un estoc</w:t>
+          <w:rFonts w:ascii="Courier New" w:cs="Courier New" w:eastAsia="Courier New" w:hAnsi="Courier New"/>
+          <w:color w:val="0000ff"/>
+          <w:sz w:val="18"/>
+          <w:szCs w:val="18"/>
+          <w:rtl w:val="0"/>
+        </w:rPr>
+        <w:t xml:space="preserve">&lt;m&gt;</w:t>
+      </w:r>
+      <w:r>
+        <w:rPr>
+          <w:color w:val="000000"/>
+          <w:rtl w:val="0"/>
+        </w:rPr>
+        <w:t xml:space="preserve">Soulder</w:t>
+      </w:r>
+      <w:r>
+        <w:rPr>
+          <w:rFonts w:ascii="Courier New" w:cs="Courier New" w:eastAsia="Courier New" w:hAnsi="Courier New"/>
+          <w:color w:val="0000ff"/>
+          <w:sz w:val="18"/>
+          <w:szCs w:val="18"/>
+          <w:rtl w:val="0"/>
+        </w:rPr>
+        <w:t xml:space="preserve">&lt;/m&gt;</w:t>
+      </w:r>
+      <w:r>
+        <w:rPr>
+          <w:color w:val="000000"/>
+          <w:rtl w:val="0"/>
+        </w:rPr>
+        <w:t xml:space="preserve"> un </w:t>
+      </w:r>
+      <w:r>
+        <w:rPr>
+          <w:rFonts w:ascii="Courier New" w:cs="Courier New" w:eastAsia="Courier New" w:hAnsi="Courier New"/>
+          <w:color w:val="0000ff"/>
+          <w:sz w:val="18"/>
+          <w:szCs w:val="18"/>
+          <w:rtl w:val="0"/>
+        </w:rPr>
+        <w:t xml:space="preserve">&lt;tl&gt;</w:t>
+      </w:r>
+      <w:r>
+        <w:rPr>
+          <w:color w:val="000000"/>
+          <w:rtl w:val="0"/>
+        </w:rPr>
+        <w:t xml:space="preserve">estoc</w:t>
+      </w:r>
+      <w:r>
+        <w:rPr>
+          <w:rFonts w:ascii="Courier New" w:cs="Courier New" w:eastAsia="Courier New" w:hAnsi="Courier New"/>
+          <w:color w:val="0000ff"/>
+          <w:sz w:val="18"/>
+          <w:szCs w:val="18"/>
+          <w:rtl w:val="0"/>
+        </w:rPr>
+        <w:t xml:space="preserve">&lt;/tl&gt;</w:t>
       </w:r>
       <w:r>
         <w:rPr>
@@ -268,7 +322,41 @@
           <w:color w:val="000000"/>
           <w:rtl w:val="0"/>
         </w:rPr>
-        <w:t xml:space="preserve">Il est bon que les joues de l'estoc soient haultes pour y former une</w:t>
+        <w:t xml:space="preserve">Il est bon que les joues de l'</w:t>
+      </w:r>
+      <w:r>
+        <w:rPr>
+          <w:rFonts w:ascii="Courier New" w:cs="Courier New" w:eastAsia="Courier New" w:hAnsi="Courier New"/>
+          <w:color w:val="0000ff"/>
+          <w:sz w:val="18"/>
+          <w:szCs w:val="18"/>
+          <w:rtl w:val="0"/>
+        </w:rPr>
+        <w:t xml:space="preserve">&lt;tl&gt;</w:t>
+      </w:r>
+      <w:r>
+        <w:rPr>
+          <w:color w:val="000000"/>
+          <w:rtl w:val="0"/>
+        </w:rPr>
+        <w:t xml:space="preserve">estoc</w:t>
+      </w:r>
+      <w:r>
+        <w:rPr>
+          <w:rFonts w:ascii="Courier New" w:cs="Courier New" w:eastAsia="Courier New" w:hAnsi="Courier New"/>
+          <w:color w:val="0000ff"/>
+          <w:sz w:val="18"/>
+          <w:szCs w:val="18"/>
+          <w:rtl w:val="0"/>
+        </w:rPr>
+        <w:t xml:space="preserve">&lt;/tl&gt;</w:t>
+      </w:r>
+      <w:r>
+        <w:rPr>
+          <w:color w:val="000000"/>
+          <w:rtl w:val="0"/>
+        </w:rPr>
+        <w:t xml:space="preserve"> soient haultes pour y former une</w:t>
       </w:r>
       <w:r>
         <w:rPr>
@@ -347,7 +435,109 @@
           <w:color w:val="000000"/>
           <w:rtl w:val="0"/>
         </w:rPr>
-        <w:t xml:space="preserve">subtile. Pour soulder l'ancrou, aprés que tu as forgé la vis, tu </w:t>
+        <w:t xml:space="preserve">subtile. Pour </w:t>
+      </w:r>
+      <w:r>
+        <w:rPr>
+          <w:rFonts w:ascii="Courier New" w:cs="Courier New" w:eastAsia="Courier New" w:hAnsi="Courier New"/>
+          <w:color w:val="0000ff"/>
+          <w:sz w:val="18"/>
+          <w:szCs w:val="18"/>
+          <w:rtl w:val="0"/>
+        </w:rPr>
+        <w:t xml:space="preserve">&lt;m&gt;</w:t>
+      </w:r>
+      <w:r>
+        <w:rPr>
+          <w:color w:val="000000"/>
+          <w:rtl w:val="0"/>
+        </w:rPr>
+        <w:t xml:space="preserve">soulder</w:t>
+      </w:r>
+      <w:r>
+        <w:rPr>
+          <w:rFonts w:ascii="Courier New" w:cs="Courier New" w:eastAsia="Courier New" w:hAnsi="Courier New"/>
+          <w:color w:val="0000ff"/>
+          <w:sz w:val="18"/>
+          <w:szCs w:val="18"/>
+          <w:rtl w:val="0"/>
+        </w:rPr>
+        <w:t xml:space="preserve">&lt;/m&gt;</w:t>
+      </w:r>
+      <w:r>
+        <w:rPr>
+          <w:color w:val="000000"/>
+          <w:rtl w:val="0"/>
+        </w:rPr>
+        <w:t xml:space="preserve"> l'</w:t>
+      </w:r>
+      <w:r>
+        <w:rPr>
+          <w:rFonts w:ascii="Courier New" w:cs="Courier New" w:eastAsia="Courier New" w:hAnsi="Courier New"/>
+          <w:color w:val="0000ff"/>
+          <w:sz w:val="18"/>
+          <w:szCs w:val="18"/>
+          <w:rtl w:val="0"/>
+        </w:rPr>
+        <w:t xml:space="preserve">&lt;tl&gt;</w:t>
+      </w:r>
+      <w:r>
+        <w:rPr>
+          <w:color w:val="000000"/>
+          <w:rtl w:val="0"/>
+        </w:rPr>
+        <w:t xml:space="preserve">ancrou</w:t>
+      </w:r>
+      <w:r>
+        <w:rPr>
+          <w:rFonts w:ascii="Courier New" w:cs="Courier New" w:eastAsia="Courier New" w:hAnsi="Courier New"/>
+          <w:color w:val="0000ff"/>
+          <w:sz w:val="18"/>
+          <w:szCs w:val="18"/>
+          <w:rtl w:val="0"/>
+        </w:rPr>
+        <w:t xml:space="preserve">&lt;/tl&gt;</w:t>
+      </w:r>
+      <w:r>
+        <w:rPr>
+          <w:color w:val="000000"/>
+          <w:rtl w:val="0"/>
+        </w:rPr>
+        <w:t xml:space="preserve">, aprés que tu as forgé la </w:t>
+      </w:r>
+      <w:r>
+        <w:rPr>
+          <w:rFonts w:ascii="Courier New" w:cs="Courier New" w:eastAsia="Courier New" w:hAnsi="Courier New"/>
+          <w:color w:val="0000ff"/>
+          <w:sz w:val="18"/>
+          <w:szCs w:val="18"/>
+          <w:rtl w:val="0"/>
+        </w:rPr>
+        <w:t xml:space="preserve">&lt;tl&gt;</w:t>
+      </w:r>
+      <w:r>
+        <w:rPr>
+          <w:color w:val="000000"/>
+          <w:rtl w:val="0"/>
+        </w:rPr>
+        <w:t xml:space="preserve">vis</w:t>
+      </w:r>
+      <w:r>
+        <w:rPr>
+          <w:rFonts w:ascii="Courier New" w:cs="Courier New" w:eastAsia="Courier New" w:hAnsi="Courier New"/>
+          <w:color w:val="0000ff"/>
+          <w:sz w:val="18"/>
+          <w:szCs w:val="18"/>
+          <w:rtl w:val="0"/>
+        </w:rPr>
+        <w:t xml:space="preserve">&lt;/tl&gt;</w:t>
+      </w:r>
+      <w:r>
+        <w:rPr>
+          <w:color w:val="000000"/>
+          <w:rtl w:val="0"/>
+        </w:rPr>
+        <w:t xml:space="preserve">, tu </w:t>
       </w:r>
       <w:r>
         <w:rPr>
@@ -412,18 +602,24 @@
           <w:color w:val="000000"/>
           <w:rtl w:val="0"/>
         </w:rPr>
-        <w:t xml:space="preserve">forgeras une longue liste de </w:t>
-      </w:r>
-      <w:r>
-        <w:rPr>
-          <w:rFonts w:ascii="Courier New" w:cs="Courier New" w:eastAsia="Courier New" w:hAnsi="Courier New"/>
-          <w:b w:val="0"/>
+        <w:t xml:space="preserve">forgeras une longue </w:t>
+      </w:r>
+      <w:r>
+        <w:rPr>
+          <w:rFonts w:ascii="Courier New" w:cs="Courier New" w:eastAsia="Courier New" w:hAnsi="Courier New"/>
           <w:color w:val="0000ff"/>
           <w:sz w:val="18"/>
           <w:szCs w:val="18"/>
           <w:rtl w:val="0"/>
         </w:rPr>
         <w:t xml:space="preserve">&lt;m&gt;</w:t>
+      </w:r>
+      <w:r>
+        <w:rPr>
+          <w:color w:val="000000"/>
+          <w:rtl w:val="0"/>
+        </w:rPr>
+        <w:t xml:space="preserve">liste de </w:t>
       </w:r>
       <w:r>
         <w:rPr>
@@ -536,7 +732,41 @@
           <w:color w:val="000000"/>
           <w:rtl w:val="0"/>
         </w:rPr>
-        <w:t xml:space="preserve">l'encochement de la vis estant rougie, &amp;</w:t>
+        <w:t xml:space="preserve">l'encochement de la </w:t>
+      </w:r>
+      <w:r>
+        <w:rPr>
+          <w:rFonts w:ascii="Courier New" w:cs="Courier New" w:eastAsia="Courier New" w:hAnsi="Courier New"/>
+          <w:color w:val="0000ff"/>
+          <w:sz w:val="18"/>
+          <w:szCs w:val="18"/>
+          <w:rtl w:val="0"/>
+        </w:rPr>
+        <w:t xml:space="preserve">&lt;tl&gt;</w:t>
+      </w:r>
+      <w:r>
+        <w:rPr>
+          <w:color w:val="000000"/>
+          <w:rtl w:val="0"/>
+        </w:rPr>
+        <w:t xml:space="preserve">vis</w:t>
+      </w:r>
+      <w:r>
+        <w:rPr>
+          <w:rFonts w:ascii="Courier New" w:cs="Courier New" w:eastAsia="Courier New" w:hAnsi="Courier New"/>
+          <w:color w:val="0000ff"/>
+          <w:sz w:val="18"/>
+          <w:szCs w:val="18"/>
+          <w:rtl w:val="0"/>
+        </w:rPr>
+        <w:t xml:space="preserve">&lt;/tl&gt;</w:t>
+      </w:r>
+      <w:r>
+        <w:rPr>
+          <w:color w:val="000000"/>
+          <w:rtl w:val="0"/>
+        </w:rPr>
+        <w:t xml:space="preserve"> estant rougie, &amp;</w:t>
       </w:r>
       <w:r>
         <w:rPr>
@@ -592,7 +822,7 @@
           <w:color w:val="000000"/>
           <w:rtl w:val="0"/>
         </w:rPr>
-        <w:t xml:space="preserve">feras plier tout aultour</w:t>
+        <w:t xml:space="preserve">feras plier tout aultour,</w:t>
       </w:r>
       <w:r>
         <w:rPr>
@@ -631,7 +861,41 @@
           <w:color w:val="000000"/>
           <w:rtl w:val="0"/>
         </w:rPr>
-        <w:t xml:space="preserve">la frapant du marteau. Y estant</w:t>
+        <w:t xml:space="preserve">la frapant du </w:t>
+      </w:r>
+      <w:r>
+        <w:rPr>
+          <w:rFonts w:ascii="Courier New" w:cs="Courier New" w:eastAsia="Courier New" w:hAnsi="Courier New"/>
+          <w:color w:val="0000ff"/>
+          <w:sz w:val="18"/>
+          <w:szCs w:val="18"/>
+          <w:rtl w:val="0"/>
+        </w:rPr>
+        <w:t xml:space="preserve">&lt;tl&gt;</w:t>
+      </w:r>
+      <w:r>
+        <w:rPr>
+          <w:color w:val="000000"/>
+          <w:rtl w:val="0"/>
+        </w:rPr>
+        <w:t xml:space="preserve">marteau</w:t>
+      </w:r>
+      <w:r>
+        <w:rPr>
+          <w:rFonts w:ascii="Courier New" w:cs="Courier New" w:eastAsia="Courier New" w:hAnsi="Courier New"/>
+          <w:color w:val="0000ff"/>
+          <w:sz w:val="18"/>
+          <w:szCs w:val="18"/>
+          <w:rtl w:val="0"/>
+        </w:rPr>
+        <w:t xml:space="preserve">&lt;/tl&gt;</w:t>
+      </w:r>
+      <w:r>
+        <w:rPr>
+          <w:color w:val="000000"/>
+          <w:rtl w:val="0"/>
+        </w:rPr>
+        <w:t xml:space="preserve">. Y estant</w:t>
       </w:r>
       <w:r>
         <w:rPr>
@@ -761,7 +1025,41 @@
           <w:color w:val="000000"/>
           <w:rtl w:val="0"/>
         </w:rPr>
-        <w:t xml:space="preserve">entrer la vis </w:t>
+        <w:t xml:space="preserve">entrer la </w:t>
+      </w:r>
+      <w:r>
+        <w:rPr>
+          <w:rFonts w:ascii="Courier New" w:cs="Courier New" w:eastAsia="Courier New" w:hAnsi="Courier New"/>
+          <w:color w:val="0000ff"/>
+          <w:sz w:val="18"/>
+          <w:szCs w:val="18"/>
+          <w:rtl w:val="0"/>
+        </w:rPr>
+        <w:t xml:space="preserve">&lt;tl&gt;</w:t>
+      </w:r>
+      <w:r>
+        <w:rPr>
+          <w:color w:val="000000"/>
+          <w:rtl w:val="0"/>
+        </w:rPr>
+        <w:t xml:space="preserve">vis</w:t>
+      </w:r>
+      <w:r>
+        <w:rPr>
+          <w:rFonts w:ascii="Courier New" w:cs="Courier New" w:eastAsia="Courier New" w:hAnsi="Courier New"/>
+          <w:color w:val="0000ff"/>
+          <w:sz w:val="18"/>
+          <w:szCs w:val="18"/>
+          <w:rtl w:val="0"/>
+        </w:rPr>
+        <w:t xml:space="preserve">&lt;/tl&gt;</w:t>
+      </w:r>
+      <w:r>
+        <w:rPr>
+          <w:color w:val="000000"/>
+          <w:rtl w:val="0"/>
+        </w:rPr>
+        <w:t xml:space="preserve"> </w:t>
       </w:r>
       <w:r>
         <w:rPr>

--- a/TEMP/input/p053r_SO_++MHS_G3/tcn_p053r.docx
+++ b/TEMP/input/p053r_SO_++MHS_G3/tcn_p053r.docx
@@ -5087,36 +5087,14 @@
     <w:rPrDefault>
       <w:rPr>
         <w:rFonts w:ascii="Arial" w:cs="Arial" w:eastAsia="Arial" w:hAnsi="Arial"/>
-        <w:b w:val="0"/>
-        <w:i w:val="0"/>
-        <w:smallCaps w:val="0"/>
-        <w:strike w:val="0"/>
-        <w:color w:val="000000"/>
         <w:sz w:val="22"/>
         <w:szCs w:val="22"/>
-        <w:u w:val="none"/>
-        <w:shd w:fill="auto" w:val="clear"/>
-        <w:vertAlign w:val="baseline"/>
         <w:lang w:val="en"/>
       </w:rPr>
     </w:rPrDefault>
     <w:pPrDefault>
       <w:pPr>
-        <w:keepNext w:val="0"/>
-        <w:keepLines w:val="0"/>
-        <w:widowControl w:val="1"/>
-        <w:pBdr>
-          <w:top w:space="0" w:sz="0" w:val="nil"/>
-          <w:left w:space="0" w:sz="0" w:val="nil"/>
-          <w:bottom w:space="0" w:sz="0" w:val="nil"/>
-          <w:right w:space="0" w:sz="0" w:val="nil"/>
-          <w:between w:space="0" w:sz="0" w:val="nil"/>
-        </w:pBdr>
-        <w:shd w:fill="auto" w:val="clear"/>
-        <w:spacing w:after="0" w:before="0" w:line="276" w:lineRule="auto"/>
-        <w:ind w:left="0" w:right="0" w:firstLine="0"/>
-        <w:contextualSpacing w:val="0"/>
-        <w:jc w:val="left"/>
+        <w:spacing w:line="276" w:lineRule="auto"/>
       </w:pPr>
     </w:pPrDefault>
   </w:docDefaults>

--- a/TEMP/input/p053r_SO_++MHS_G3/tcn_p053r.docx
+++ b/TEMP/input/p053r_SO_++MHS_G3/tcn_p053r.docx
@@ -3253,10 +3253,70 @@
       </w:r>
       <w:r>
         <w:rPr>
-          <w:color w:val="000000"/>
-          <w:rtl w:val="0"/>
-        </w:rPr>
-        <w:t xml:space="preserve">Amendiers, abricots</w:t>
+          <w:rFonts w:ascii="Courier New" w:cs="Courier New" w:eastAsia="Courier New" w:hAnsi="Courier New"/>
+          <w:color w:val="0000ff"/>
+          <w:sz w:val="18"/>
+          <w:szCs w:val="18"/>
+          <w:rtl w:val="0"/>
+        </w:rPr>
+        <w:t xml:space="preserve">&lt;pa&gt;</w:t>
+      </w:r>
+      <w:r>
+        <w:rPr>
+          <w:color w:val="000000"/>
+          <w:rtl w:val="0"/>
+        </w:rPr>
+        <w:t xml:space="preserve">Amendiers</w:t>
+      </w:r>
+      <w:r>
+        <w:rPr>
+          <w:rFonts w:ascii="Courier New" w:cs="Courier New" w:eastAsia="Courier New" w:hAnsi="Courier New"/>
+          <w:color w:val="0000ff"/>
+          <w:sz w:val="18"/>
+          <w:szCs w:val="18"/>
+          <w:rtl w:val="0"/>
+        </w:rPr>
+        <w:t xml:space="preserve">&lt;/pa&gt;</w:t>
+      </w:r>
+      <w:r>
+        <w:rPr>
+          <w:color w:val="000000"/>
+          <w:rtl w:val="0"/>
+        </w:rPr>
+        <w:t xml:space="preserve">, </w:t>
+      </w:r>
+      <w:r>
+        <w:rPr>
+          <w:rFonts w:ascii="Courier New" w:cs="Courier New" w:eastAsia="Courier New" w:hAnsi="Courier New"/>
+          <w:color w:val="0000ff"/>
+          <w:sz w:val="18"/>
+          <w:szCs w:val="18"/>
+          <w:rtl w:val="0"/>
+        </w:rPr>
+        <w:t xml:space="preserve">&lt;pa&gt;</w:t>
+      </w:r>
+      <w:r>
+        <w:rPr>
+          <w:rtl w:val="0"/>
+        </w:rPr>
+        <w:t xml:space="preserve">a</w:t>
+      </w:r>
+      <w:r>
+        <w:rPr>
+          <w:color w:val="000000"/>
+          <w:rtl w:val="0"/>
+        </w:rPr>
+        <w:t xml:space="preserve">bricots</w:t>
+      </w:r>
+      <w:r>
+        <w:rPr>
+          <w:rFonts w:ascii="Courier New" w:cs="Courier New" w:eastAsia="Courier New" w:hAnsi="Courier New"/>
+          <w:color w:val="0000ff"/>
+          <w:sz w:val="18"/>
+          <w:szCs w:val="18"/>
+          <w:rtl w:val="0"/>
+        </w:rPr>
+        <w:t xml:space="preserve">&lt;/pa&gt;</w:t>
       </w:r>
       <w:r>
         <w:rPr>
@@ -3400,7 +3460,109 @@
           <w:color w:val="000000"/>
           <w:rtl w:val="0"/>
         </w:rPr>
-        <w:t xml:space="preserve">e pavis, mericotons, alberges, </w:t>
+        <w:t xml:space="preserve">e </w:t>
+      </w:r>
+      <w:r>
+        <w:rPr>
+          <w:rFonts w:ascii="Courier New" w:cs="Courier New" w:eastAsia="Courier New" w:hAnsi="Courier New"/>
+          <w:color w:val="0000ff"/>
+          <w:sz w:val="18"/>
+          <w:szCs w:val="18"/>
+          <w:rtl w:val="0"/>
+        </w:rPr>
+        <w:t xml:space="preserve">&lt;pa&gt;</w:t>
+      </w:r>
+      <w:r>
+        <w:rPr>
+          <w:color w:val="000000"/>
+          <w:rtl w:val="0"/>
+        </w:rPr>
+        <w:t xml:space="preserve">pavis</w:t>
+      </w:r>
+      <w:r>
+        <w:rPr>
+          <w:rFonts w:ascii="Courier New" w:cs="Courier New" w:eastAsia="Courier New" w:hAnsi="Courier New"/>
+          <w:color w:val="0000ff"/>
+          <w:sz w:val="18"/>
+          <w:szCs w:val="18"/>
+          <w:rtl w:val="0"/>
+        </w:rPr>
+        <w:t xml:space="preserve">&lt;/pa&gt;</w:t>
+      </w:r>
+      <w:r>
+        <w:rPr>
+          <w:color w:val="000000"/>
+          <w:rtl w:val="0"/>
+        </w:rPr>
+        <w:t xml:space="preserve">, </w:t>
+      </w:r>
+      <w:r>
+        <w:rPr>
+          <w:rFonts w:ascii="Courier New" w:cs="Courier New" w:eastAsia="Courier New" w:hAnsi="Courier New"/>
+          <w:color w:val="0000ff"/>
+          <w:sz w:val="18"/>
+          <w:szCs w:val="18"/>
+          <w:rtl w:val="0"/>
+        </w:rPr>
+        <w:t xml:space="preserve">&lt;pa&gt;</w:t>
+      </w:r>
+      <w:r>
+        <w:rPr>
+          <w:color w:val="000000"/>
+          <w:rtl w:val="0"/>
+        </w:rPr>
+        <w:t xml:space="preserve">mericotons</w:t>
+      </w:r>
+      <w:r>
+        <w:rPr>
+          <w:rFonts w:ascii="Courier New" w:cs="Courier New" w:eastAsia="Courier New" w:hAnsi="Courier New"/>
+          <w:color w:val="0000ff"/>
+          <w:sz w:val="18"/>
+          <w:szCs w:val="18"/>
+          <w:rtl w:val="0"/>
+        </w:rPr>
+        <w:t xml:space="preserve">&lt;/pa&gt;</w:t>
+      </w:r>
+      <w:r>
+        <w:rPr>
+          <w:color w:val="000000"/>
+          <w:rtl w:val="0"/>
+        </w:rPr>
+        <w:t xml:space="preserve">, </w:t>
+      </w:r>
+      <w:r>
+        <w:rPr>
+          <w:rFonts w:ascii="Courier New" w:cs="Courier New" w:eastAsia="Courier New" w:hAnsi="Courier New"/>
+          <w:color w:val="0000ff"/>
+          <w:sz w:val="18"/>
+          <w:szCs w:val="18"/>
+          <w:rtl w:val="0"/>
+        </w:rPr>
+        <w:t xml:space="preserve">&lt;pa&gt;</w:t>
+      </w:r>
+      <w:r>
+        <w:rPr>
+          <w:color w:val="000000"/>
+          <w:rtl w:val="0"/>
+        </w:rPr>
+        <w:t xml:space="preserve">alberges</w:t>
+      </w:r>
+      <w:r>
+        <w:rPr>
+          <w:rFonts w:ascii="Courier New" w:cs="Courier New" w:eastAsia="Courier New" w:hAnsi="Courier New"/>
+          <w:color w:val="0000ff"/>
+          <w:sz w:val="18"/>
+          <w:szCs w:val="18"/>
+          <w:rtl w:val="0"/>
+        </w:rPr>
+        <w:t xml:space="preserve">&lt;/pa&gt;</w:t>
+      </w:r>
+      <w:r>
+        <w:rPr>
+          <w:color w:val="000000"/>
+          <w:rtl w:val="0"/>
+        </w:rPr>
+        <w:t xml:space="preserve">, </w:t>
       </w:r>
       <w:r>
         <w:rPr>
@@ -3436,10 +3598,37 @@
       </w:r>
       <w:r>
         <w:rPr>
-          <w:color w:val="000000"/>
-          <w:rtl w:val="0"/>
-        </w:rPr>
-        <w:t xml:space="preserve">abricots &amp;</w:t>
+          <w:rFonts w:ascii="Courier New" w:cs="Courier New" w:eastAsia="Courier New" w:hAnsi="Courier New"/>
+          <w:color w:val="0000ff"/>
+          <w:sz w:val="18"/>
+          <w:szCs w:val="18"/>
+          <w:rtl w:val="0"/>
+        </w:rPr>
+        <w:t xml:space="preserve">&lt;pa&gt;</w:t>
+      </w:r>
+      <w:r>
+        <w:rPr>
+          <w:color w:val="000000"/>
+          <w:rtl w:val="0"/>
+        </w:rPr>
+        <w:t xml:space="preserve">abricots</w:t>
+      </w:r>
+      <w:r>
+        <w:rPr>
+          <w:rFonts w:ascii="Courier New" w:cs="Courier New" w:eastAsia="Courier New" w:hAnsi="Courier New"/>
+          <w:color w:val="0000ff"/>
+          <w:sz w:val="18"/>
+          <w:szCs w:val="18"/>
+          <w:rtl w:val="0"/>
+        </w:rPr>
+        <w:t xml:space="preserve">&lt;/pa&gt;</w:t>
+      </w:r>
+      <w:r>
+        <w:rPr>
+          <w:color w:val="000000"/>
+          <w:rtl w:val="0"/>
+        </w:rPr>
+        <w:t xml:space="preserve"> &amp;</w:t>
       </w:r>
       <w:r>
         <w:rPr>
@@ -3454,12 +3643,12 @@
       <w:r>
         <w:rPr>
           <w:rFonts w:ascii="Courier New" w:cs="Courier New" w:eastAsia="Courier New" w:hAnsi="Courier New"/>
-          <w:color w:val="0000ff"/>
-          <w:sz w:val="18"/>
-          <w:szCs w:val="18"/>
-          <w:rtl w:val="0"/>
-        </w:rPr>
-        <w:t xml:space="preserve">&lt;x&gt;</w:t>
+          <w:color w:val="7f6000"/>
+          <w:sz w:val="18"/>
+          <w:szCs w:val="18"/>
+          <w:rtl w:val="0"/>
+        </w:rPr>
+        <w:t xml:space="preserve">&lt;sup&gt;</w:t>
       </w:r>
       <w:r>
         <w:rPr>
@@ -3471,12 +3660,12 @@
       <w:r>
         <w:rPr>
           <w:rFonts w:ascii="Courier New" w:cs="Courier New" w:eastAsia="Courier New" w:hAnsi="Courier New"/>
-          <w:color w:val="0000ff"/>
-          <w:sz w:val="18"/>
-          <w:szCs w:val="18"/>
-          <w:rtl w:val="0"/>
-        </w:rPr>
-        <w:t xml:space="preserve">&lt;/x&gt;</w:t>
+          <w:color w:val="7f6000"/>
+          <w:sz w:val="18"/>
+          <w:szCs w:val="18"/>
+          <w:rtl w:val="0"/>
+        </w:rPr>
+        <w:t xml:space="preserve">&lt;/sup&gt;</w:t>
       </w:r>
       <w:r>
         <w:rPr>
@@ -3522,7 +3711,41 @@
           <w:color w:val="000000"/>
           <w:rtl w:val="0"/>
         </w:rPr>
-        <w:t xml:space="preserve">mieulx hantés sur l'amendier en escusson.</w:t>
+        <w:t xml:space="preserve">mieulx hantés sur l'</w:t>
+      </w:r>
+      <w:r>
+        <w:rPr>
+          <w:rFonts w:ascii="Courier New" w:cs="Courier New" w:eastAsia="Courier New" w:hAnsi="Courier New"/>
+          <w:color w:val="0000ff"/>
+          <w:sz w:val="18"/>
+          <w:szCs w:val="18"/>
+          <w:rtl w:val="0"/>
+        </w:rPr>
+        <w:t xml:space="preserve">&lt;pa&gt;</w:t>
+      </w:r>
+      <w:r>
+        <w:rPr>
+          <w:color w:val="000000"/>
+          <w:rtl w:val="0"/>
+        </w:rPr>
+        <w:t xml:space="preserve">amendier</w:t>
+      </w:r>
+      <w:r>
+        <w:rPr>
+          <w:rFonts w:ascii="Courier New" w:cs="Courier New" w:eastAsia="Courier New" w:hAnsi="Courier New"/>
+          <w:color w:val="0000ff"/>
+          <w:sz w:val="18"/>
+          <w:szCs w:val="18"/>
+          <w:rtl w:val="0"/>
+        </w:rPr>
+        <w:t xml:space="preserve">&lt;/pa&gt;</w:t>
+      </w:r>
+      <w:r>
+        <w:rPr>
+          <w:color w:val="000000"/>
+          <w:rtl w:val="0"/>
+        </w:rPr>
+        <w:t xml:space="preserve"> en escusson.</w:t>
       </w:r>
       <w:r>
         <w:rPr>

--- a/TEMP/input/p053r_SO_++MHS_G3/tcn_p053r.docx
+++ b/TEMP/input/p053r_SO_++MHS_G3/tcn_p053r.docx
@@ -4252,7 +4252,7 @@
           <w:color w:val="000000"/>
           <w:rtl w:val="0"/>
         </w:rPr>
-        <w:t xml:space="preserve">plus elle est douce elle est meilleure. Celle de </w:t>
+        <w:t xml:space="preserve">plus elle est doulce elle est meilleure. Celle de </w:t>
       </w:r>
       <w:r>
         <w:rPr>

--- a/TEMP/input/p053r_SO_++MHS_G3/tcn_p053r.docx
+++ b/TEMP/input/p053r_SO_++MHS_G3/tcn_p053r.docx
@@ -154,24 +154,7 @@
           <w:szCs w:val="18"/>
           <w:rtl w:val="0"/>
         </w:rPr>
-        <w:t xml:space="preserve">&lt;id&gt;</w:t>
-      </w:r>
-      <w:r>
-        <w:rPr>
-          <w:color w:val="000000"/>
-          <w:rtl w:val="0"/>
-        </w:rPr>
-        <w:t xml:space="preserve">p053r_a1</w:t>
-      </w:r>
-      <w:r>
-        <w:rPr>
-          <w:rFonts w:ascii="Courier New" w:cs="Courier New" w:eastAsia="Courier New" w:hAnsi="Courier New"/>
-          <w:color w:val="7f6000"/>
-          <w:sz w:val="18"/>
-          <w:szCs w:val="18"/>
-          <w:rtl w:val="0"/>
-        </w:rPr>
-        <w:t xml:space="preserve">&lt;/id&gt;</w:t>
+        <w:t xml:space="preserve">&lt;id&gt;p053r_1&lt;/id&gt;</w:t>
       </w:r>
       <w:r>
         <w:rPr>
@@ -1228,24 +1211,7 @@
           <w:szCs w:val="18"/>
           <w:rtl w:val="0"/>
         </w:rPr>
-        <w:t xml:space="preserve">&lt;id&gt;</w:t>
-      </w:r>
-      <w:r>
-        <w:rPr>
-          <w:color w:val="000000"/>
-          <w:rtl w:val="0"/>
-        </w:rPr>
-        <w:t xml:space="preserve">p053r_a2</w:t>
-      </w:r>
-      <w:r>
-        <w:rPr>
-          <w:rFonts w:ascii="Courier New" w:cs="Courier New" w:eastAsia="Courier New" w:hAnsi="Courier New"/>
-          <w:color w:val="7f6000"/>
-          <w:sz w:val="18"/>
-          <w:szCs w:val="18"/>
-          <w:rtl w:val="0"/>
-        </w:rPr>
-        <w:t xml:space="preserve">&lt;/id&gt;</w:t>
+        <w:t xml:space="preserve">&lt;id&gt;p053r_2&lt;/id&gt;</w:t>
       </w:r>
       <w:r>
         <w:rPr>
@@ -1608,24 +1574,7 @@
           <w:szCs w:val="18"/>
           <w:rtl w:val="0"/>
         </w:rPr>
-        <w:t xml:space="preserve">&lt;id&gt;</w:t>
-      </w:r>
-      <w:r>
-        <w:rPr>
-          <w:color w:val="000000"/>
-          <w:rtl w:val="0"/>
-        </w:rPr>
-        <w:t xml:space="preserve">p053r_a3</w:t>
-      </w:r>
-      <w:r>
-        <w:rPr>
-          <w:rFonts w:ascii="Courier New" w:cs="Courier New" w:eastAsia="Courier New" w:hAnsi="Courier New"/>
-          <w:color w:val="7f6000"/>
-          <w:sz w:val="18"/>
-          <w:szCs w:val="18"/>
-          <w:rtl w:val="0"/>
-        </w:rPr>
-        <w:t xml:space="preserve">&lt;/id&gt;</w:t>
+        <w:t xml:space="preserve">&lt;id&gt;p053r_3&lt;/id&gt;</w:t>
       </w:r>
       <w:r>
         <w:rPr>
@@ -2371,24 +2320,7 @@
           <w:szCs w:val="18"/>
           <w:rtl w:val="0"/>
         </w:rPr>
-        <w:t xml:space="preserve">&lt;id&gt;</w:t>
-      </w:r>
-      <w:r>
-        <w:rPr>
-          <w:color w:val="000000"/>
-          <w:rtl w:val="0"/>
-        </w:rPr>
-        <w:t xml:space="preserve">p053r_a4</w:t>
-      </w:r>
-      <w:r>
-        <w:rPr>
-          <w:rFonts w:ascii="Courier New" w:cs="Courier New" w:eastAsia="Courier New" w:hAnsi="Courier New"/>
-          <w:color w:val="7f6000"/>
-          <w:sz w:val="18"/>
-          <w:szCs w:val="18"/>
-          <w:rtl w:val="0"/>
-        </w:rPr>
-        <w:t xml:space="preserve">&lt;/id&gt;</w:t>
+        <w:t xml:space="preserve">&lt;id&gt;p053r_4&lt;/id&gt;</w:t>
       </w:r>
       <w:r>
         <w:rPr>
@@ -3215,24 +3147,7 @@
           <w:szCs w:val="18"/>
           <w:rtl w:val="0"/>
         </w:rPr>
-        <w:t xml:space="preserve">&lt;id&gt;</w:t>
-      </w:r>
-      <w:r>
-        <w:rPr>
-          <w:color w:val="000000"/>
-          <w:rtl w:val="0"/>
-        </w:rPr>
-        <w:t xml:space="preserve">p053r_a5</w:t>
-      </w:r>
-      <w:r>
-        <w:rPr>
-          <w:rFonts w:ascii="Courier New" w:cs="Courier New" w:eastAsia="Courier New" w:hAnsi="Courier New"/>
-          <w:color w:val="7f6000"/>
-          <w:sz w:val="18"/>
-          <w:szCs w:val="18"/>
-          <w:rtl w:val="0"/>
-        </w:rPr>
-        <w:t xml:space="preserve">&lt;/id&gt;</w:t>
+        <w:t xml:space="preserve">&lt;id&gt;p053r_5&lt;/id&gt;</w:t>
       </w:r>
       <w:r>
         <w:rPr>
@@ -3822,24 +3737,7 @@
           <w:szCs w:val="18"/>
           <w:rtl w:val="0"/>
         </w:rPr>
-        <w:t xml:space="preserve">&lt;id&gt;</w:t>
-      </w:r>
-      <w:r>
-        <w:rPr>
-          <w:color w:val="000000"/>
-          <w:rtl w:val="0"/>
-        </w:rPr>
-        <w:t xml:space="preserve">p053r_a6</w:t>
-      </w:r>
-      <w:r>
-        <w:rPr>
-          <w:rFonts w:ascii="Courier New" w:cs="Courier New" w:eastAsia="Courier New" w:hAnsi="Courier New"/>
-          <w:color w:val="7f6000"/>
-          <w:sz w:val="18"/>
-          <w:szCs w:val="18"/>
-          <w:rtl w:val="0"/>
-        </w:rPr>
-        <w:t xml:space="preserve">&lt;/id&gt;</w:t>
+        <w:t xml:space="preserve">&lt;id&gt;p053r_6&lt;/id&gt;</w:t>
       </w:r>
       <w:r>
         <w:rPr>

--- a/TEMP/input/p053r_SO_++MHS_G3/tcn_p053r.docx
+++ b/TEMP/input/p053r_SO_++MHS_G3/tcn_p053r.docx
@@ -3563,7 +3563,7 @@
           <w:szCs w:val="18"/>
           <w:rtl w:val="0"/>
         </w:rPr>
-        <w:t xml:space="preserve">&lt;sup&gt;</w:t>
+        <w:t xml:space="preserve">&lt;exp&gt;</w:t>
       </w:r>
       <w:r>
         <w:rPr>
@@ -3580,7 +3580,7 @@
           <w:szCs w:val="18"/>
           <w:rtl w:val="0"/>
         </w:rPr>
-        <w:t xml:space="preserve">&lt;/sup&gt;</w:t>
+        <w:t xml:space="preserve">&lt;/exp&gt;</w:t>
       </w:r>
       <w:r>
         <w:rPr>

--- a/TEMP/input/p053r_SO_++MHS_G3/tcn_p053r.docx
+++ b/TEMP/input/p053r_SO_++MHS_G3/tcn_p053r.docx
@@ -4349,7 +4349,10 @@
         <w:shd w:fill="auto" w:val="clear"/>
         <w:contextualSpacing w:val="0"/>
         <w:rPr>
-          <w:color w:val="000000"/>
+          <w:rFonts w:ascii="Courier New" w:cs="Courier New" w:eastAsia="Courier New" w:hAnsi="Courier New"/>
+          <w:color w:val="7f6000"/>
+          <w:sz w:val="18"/>
+          <w:szCs w:val="18"/>
         </w:rPr>
       </w:pPr>
       <w:r>
@@ -4462,29 +4465,6 @@
           <w:rtl w:val="0"/>
         </w:rPr>
         <w:t xml:space="preserve">&lt;/margin&gt;</w:t>
-      </w:r>
-      <w:r>
-        <w:rPr>
-          <w:color w:val="000000"/>
-          <w:rtl w:val="0"/>
-        </w:rPr>
-        <w:br w:type="textWrapping"/>
-        <w:t xml:space="preserve">Je croy que la</w:t>
-      </w:r>
-      <w:r>
-        <w:rPr>
-          <w:rFonts w:ascii="Courier New" w:cs="Courier New" w:eastAsia="Courier New" w:hAnsi="Courier New"/>
-          <w:color w:val="a9a9a9"/>
-          <w:sz w:val="18"/>
-          <w:szCs w:val="18"/>
-          <w:rtl w:val="0"/>
-        </w:rPr>
-        <w:t xml:space="preserve">&lt;lb/&gt;</w:t>
-      </w:r>
-      <w:r>
-        <w:rPr>
-          <w:rtl w:val="0"/>
-        </w:rPr>
       </w:r>
     </w:p>
     <w:p>
@@ -4506,73 +4486,30 @@
       <w:r>
         <w:rPr>
           <w:rFonts w:ascii="Courier New" w:cs="Courier New" w:eastAsia="Courier New" w:hAnsi="Courier New"/>
-          <w:b w:val="0"/>
-          <w:color w:val="0000ff"/>
-          <w:sz w:val="18"/>
-          <w:szCs w:val="18"/>
-          <w:rtl w:val="0"/>
-        </w:rPr>
-        <w:t xml:space="preserve">&lt;m&gt;</w:t>
-      </w:r>
-      <w:r>
-        <w:rPr>
-          <w:b w:val="0"/>
-          <w:color w:val="000000"/>
-          <w:rtl w:val="0"/>
-        </w:rPr>
-        <w:t xml:space="preserve">m</w:t>
-      </w:r>
-      <w:r>
-        <w:rPr>
-          <w:b w:val="0"/>
-          <w:color w:val="000000"/>
-          <w:rtl w:val="0"/>
-        </w:rPr>
-        <w:t xml:space="preserve">oele </w:t>
-      </w:r>
-      <w:r>
-        <w:rPr>
-          <w:color w:val="000000"/>
-          <w:rtl w:val="0"/>
-        </w:rPr>
-        <w:t xml:space="preserve">des </w:t>
-      </w:r>
-      <w:r>
-        <w:rPr>
-          <w:b w:val="0"/>
-          <w:color w:val="000000"/>
-          <w:rtl w:val="0"/>
-        </w:rPr>
-        <w:t xml:space="preserve">c</w:t>
-      </w:r>
-      <w:r>
-        <w:rPr>
-          <w:b w:val="0"/>
-          <w:color w:val="000000"/>
-          <w:rtl w:val="0"/>
-        </w:rPr>
-        <w:t xml:space="preserve">ornes</w:t>
-      </w:r>
-      <w:r>
-        <w:rPr>
-          <w:rFonts w:ascii="Courier New" w:cs="Courier New" w:eastAsia="Courier New" w:hAnsi="Courier New"/>
-          <w:b w:val="0"/>
+          <w:color w:val="7f6000"/>
+          <w:sz w:val="18"/>
+          <w:szCs w:val="18"/>
+          <w:rtl w:val="0"/>
+        </w:rPr>
+        <w:t xml:space="preserve">&lt;render&gt;wide&lt;/render&gt;</w:t>
+      </w:r>
+      <w:r>
+        <w:rPr>
+          <w:color w:val="000000"/>
+          <w:rtl w:val="0"/>
+        </w:rPr>
+        <w:br w:type="textWrapping"/>
+        <w:t xml:space="preserve">Je croy que la</w:t>
+      </w:r>
+      <w:r>
+        <w:rPr>
+          <w:rFonts w:ascii="Courier New" w:cs="Courier New" w:eastAsia="Courier New" w:hAnsi="Courier New"/>
           <w:color w:val="a9a9a9"/>
           <w:sz w:val="18"/>
           <w:szCs w:val="18"/>
           <w:rtl w:val="0"/>
         </w:rPr>
-        <w:t xml:space="preserve">&lt;</w:t>
-      </w:r>
-      <w:r>
-        <w:rPr>
-          <w:rFonts w:ascii="Courier New" w:cs="Courier New" w:eastAsia="Courier New" w:hAnsi="Courier New"/>
-          <w:color w:val="a9a9a9"/>
-          <w:sz w:val="18"/>
-          <w:szCs w:val="18"/>
-          <w:rtl w:val="0"/>
-        </w:rPr>
-        <w:t xml:space="preserve">lb/&gt;</w:t>
+        <w:t xml:space="preserve">&lt;lb/&gt;</w:t>
       </w:r>
       <w:r>
         <w:rPr>
@@ -4598,6 +4535,33 @@
       </w:pPr>
       <w:r>
         <w:rPr>
+          <w:rFonts w:ascii="Courier New" w:cs="Courier New" w:eastAsia="Courier New" w:hAnsi="Courier New"/>
+          <w:b w:val="0"/>
+          <w:color w:val="0000ff"/>
+          <w:sz w:val="18"/>
+          <w:szCs w:val="18"/>
+          <w:rtl w:val="0"/>
+        </w:rPr>
+        <w:t xml:space="preserve">&lt;m&gt;</w:t>
+      </w:r>
+      <w:r>
+        <w:rPr>
+          <w:b w:val="0"/>
+          <w:color w:val="000000"/>
+          <w:rtl w:val="0"/>
+        </w:rPr>
+        <w:t xml:space="preserve">m</w:t>
+      </w:r>
+      <w:r>
+        <w:rPr>
+          <w:b w:val="0"/>
+          <w:color w:val="000000"/>
+          <w:rtl w:val="0"/>
+        </w:rPr>
+        <w:t xml:space="preserve">oele </w:t>
+      </w:r>
+      <w:r>
+        <w:rPr>
           <w:color w:val="000000"/>
           <w:rtl w:val="0"/>
         </w:rPr>
@@ -4605,60 +4569,40 @@
       </w:r>
       <w:r>
         <w:rPr>
-          <w:rFonts w:ascii="Courier New" w:cs="Courier New" w:eastAsia="Courier New" w:hAnsi="Courier New"/>
-          <w:color w:val="0000ff"/>
-          <w:sz w:val="18"/>
-          <w:szCs w:val="18"/>
-          <w:rtl w:val="0"/>
-        </w:rPr>
-        <w:t xml:space="preserve">&lt;al&gt;</w:t>
-      </w:r>
-      <w:r>
-        <w:rPr>
-          <w:color w:val="000000"/>
-          <w:rtl w:val="0"/>
-        </w:rPr>
-        <w:t xml:space="preserve">b</w:t>
-      </w:r>
-      <w:r>
-        <w:rPr>
-          <w:rtl w:val="0"/>
-        </w:rPr>
-        <w:t xml:space="preserve">oe</w:t>
-      </w:r>
-      <w:r>
-        <w:rPr>
-          <w:color w:val="000000"/>
-          <w:rtl w:val="0"/>
-        </w:rPr>
-        <w:t xml:space="preserve">ufs</w:t>
-      </w:r>
-      <w:r>
-        <w:rPr>
-          <w:rFonts w:ascii="Courier New" w:cs="Courier New" w:eastAsia="Courier New" w:hAnsi="Courier New"/>
-          <w:color w:val="0000ff"/>
-          <w:sz w:val="18"/>
-          <w:szCs w:val="18"/>
-          <w:rtl w:val="0"/>
-        </w:rPr>
-        <w:t xml:space="preserve">&lt;/al&gt;&lt;/m&gt;</w:t>
-      </w:r>
-      <w:r>
-        <w:rPr>
-          <w:color w:val="000000"/>
-          <w:rtl w:val="0"/>
-        </w:rPr>
-        <w:t xml:space="preserve"> ou</w:t>
-      </w:r>
-      <w:r>
-        <w:rPr>
-          <w:rFonts w:ascii="Courier New" w:cs="Courier New" w:eastAsia="Courier New" w:hAnsi="Courier New"/>
+          <w:b w:val="0"/>
+          <w:color w:val="000000"/>
+          <w:rtl w:val="0"/>
+        </w:rPr>
+        <w:t xml:space="preserve">c</w:t>
+      </w:r>
+      <w:r>
+        <w:rPr>
+          <w:b w:val="0"/>
+          <w:color w:val="000000"/>
+          <w:rtl w:val="0"/>
+        </w:rPr>
+        <w:t xml:space="preserve">ornes</w:t>
+      </w:r>
+      <w:r>
+        <w:rPr>
+          <w:rFonts w:ascii="Courier New" w:cs="Courier New" w:eastAsia="Courier New" w:hAnsi="Courier New"/>
+          <w:b w:val="0"/>
           <w:color w:val="a9a9a9"/>
           <w:sz w:val="18"/>
           <w:szCs w:val="18"/>
           <w:rtl w:val="0"/>
         </w:rPr>
-        <w:t xml:space="preserve">&lt;lb/&gt;</w:t>
+        <w:t xml:space="preserve">&lt;</w:t>
+      </w:r>
+      <w:r>
+        <w:rPr>
+          <w:rFonts w:ascii="Courier New" w:cs="Courier New" w:eastAsia="Courier New" w:hAnsi="Courier New"/>
+          <w:color w:val="a9a9a9"/>
+          <w:sz w:val="18"/>
+          <w:szCs w:val="18"/>
+          <w:rtl w:val="0"/>
+        </w:rPr>
+        <w:t xml:space="preserve">lb/&gt;</w:t>
       </w:r>
       <w:r>
         <w:rPr>
@@ -4684,20 +4628,40 @@
       </w:pPr>
       <w:r>
         <w:rPr>
-          <w:rFonts w:ascii="Courier New" w:cs="Courier New" w:eastAsia="Courier New" w:hAnsi="Courier New"/>
-          <w:color w:val="0000ff"/>
-          <w:sz w:val="18"/>
-          <w:szCs w:val="18"/>
-          <w:rtl w:val="0"/>
-        </w:rPr>
-        <w:t xml:space="preserve">&lt;m&gt;&lt;al&gt;</w:t>
-      </w:r>
-      <w:r>
-        <w:rPr>
-          <w:color w:val="000000"/>
-          <w:rtl w:val="0"/>
-        </w:rPr>
-        <w:t xml:space="preserve">mouton</w:t>
+          <w:color w:val="000000"/>
+          <w:rtl w:val="0"/>
+        </w:rPr>
+        <w:t xml:space="preserve">des </w:t>
+      </w:r>
+      <w:r>
+        <w:rPr>
+          <w:rFonts w:ascii="Courier New" w:cs="Courier New" w:eastAsia="Courier New" w:hAnsi="Courier New"/>
+          <w:color w:val="0000ff"/>
+          <w:sz w:val="18"/>
+          <w:szCs w:val="18"/>
+          <w:rtl w:val="0"/>
+        </w:rPr>
+        <w:t xml:space="preserve">&lt;al&gt;</w:t>
+      </w:r>
+      <w:r>
+        <w:rPr>
+          <w:color w:val="000000"/>
+          <w:rtl w:val="0"/>
+        </w:rPr>
+        <w:t xml:space="preserve">b</w:t>
+      </w:r>
+      <w:r>
+        <w:rPr>
+          <w:rtl w:val="0"/>
+        </w:rPr>
+        <w:t xml:space="preserve">oe</w:t>
+      </w:r>
+      <w:r>
+        <w:rPr>
+          <w:color w:val="000000"/>
+          <w:rtl w:val="0"/>
+        </w:rPr>
+        <w:t xml:space="preserve">ufs</w:t>
       </w:r>
       <w:r>
         <w:rPr>
@@ -4714,67 +4678,7 @@
           <w:color w:val="000000"/>
           <w:rtl w:val="0"/>
         </w:rPr>
-        <w:t xml:space="preserve">, c'est à dire </w:t>
-      </w:r>
-      <w:r>
-        <w:rPr>
-          <w:color w:val="000000"/>
-          <w:rtl w:val="0"/>
-        </w:rPr>
-        <w:t xml:space="preserve">l'</w:t>
-      </w:r>
-      <w:r>
-        <w:rPr>
-          <w:rFonts w:ascii="Courier New" w:cs="Courier New" w:eastAsia="Courier New" w:hAnsi="Courier New"/>
-          <w:b w:val="0"/>
-          <w:color w:val="0000ff"/>
-          <w:sz w:val="18"/>
-          <w:szCs w:val="18"/>
-          <w:rtl w:val="0"/>
-        </w:rPr>
-        <w:t xml:space="preserve">&lt;m&gt;</w:t>
-      </w:r>
-      <w:r>
-        <w:rPr>
-          <w:b w:val="0"/>
-          <w:color w:val="000000"/>
-          <w:rtl w:val="0"/>
-        </w:rPr>
-        <w:t xml:space="preserve">o</w:t>
-      </w:r>
-      <w:r>
-        <w:rPr>
-          <w:b w:val="0"/>
-          <w:color w:val="000000"/>
-          <w:rtl w:val="0"/>
-        </w:rPr>
-        <w:t xml:space="preserve">s spongieulx</w:t>
-      </w:r>
-      <w:r>
-        <w:rPr>
-          <w:rFonts w:ascii="Courier New" w:cs="Courier New" w:eastAsia="Courier New" w:hAnsi="Courier New"/>
-          <w:b w:val="0"/>
-          <w:color w:val="0000ff"/>
-          <w:sz w:val="18"/>
-          <w:szCs w:val="18"/>
-          <w:rtl w:val="0"/>
-        </w:rPr>
-        <w:t xml:space="preserve">&lt;/m&gt;</w:t>
-      </w:r>
-      <w:r>
-        <w:rPr>
-          <w:b w:val="0"/>
-          <w:color w:val="000000"/>
-          <w:rtl w:val="0"/>
-        </w:rPr>
-        <w:t xml:space="preserve"> d</w:t>
-      </w:r>
-      <w:r>
-        <w:rPr>
-          <w:color w:val="000000"/>
-          <w:rtl w:val="0"/>
-        </w:rPr>
-        <w:t xml:space="preserve">e dedans,</w:t>
+        <w:t xml:space="preserve"> ou</w:t>
       </w:r>
       <w:r>
         <w:rPr>
@@ -4810,10 +4714,37 @@
       </w:pPr>
       <w:r>
         <w:rPr>
-          <w:color w:val="000000"/>
-          <w:rtl w:val="0"/>
-        </w:rPr>
-        <w:t xml:space="preserve">moule fort net et est meilleure que </w:t>
+          <w:rFonts w:ascii="Courier New" w:cs="Courier New" w:eastAsia="Courier New" w:hAnsi="Courier New"/>
+          <w:color w:val="0000ff"/>
+          <w:sz w:val="18"/>
+          <w:szCs w:val="18"/>
+          <w:rtl w:val="0"/>
+        </w:rPr>
+        <w:t xml:space="preserve">&lt;m&gt;&lt;al&gt;</w:t>
+      </w:r>
+      <w:r>
+        <w:rPr>
+          <w:color w:val="000000"/>
+          <w:rtl w:val="0"/>
+        </w:rPr>
+        <w:t xml:space="preserve">mouton</w:t>
+      </w:r>
+      <w:r>
+        <w:rPr>
+          <w:rFonts w:ascii="Courier New" w:cs="Courier New" w:eastAsia="Courier New" w:hAnsi="Courier New"/>
+          <w:color w:val="0000ff"/>
+          <w:sz w:val="18"/>
+          <w:szCs w:val="18"/>
+          <w:rtl w:val="0"/>
+        </w:rPr>
+        <w:t xml:space="preserve">&lt;/al&gt;&lt;/m&gt;</w:t>
+      </w:r>
+      <w:r>
+        <w:rPr>
+          <w:color w:val="000000"/>
+          <w:rtl w:val="0"/>
+        </w:rPr>
+        <w:t xml:space="preserve">, c'est à dire </w:t>
       </w:r>
       <w:r>
         <w:rPr>
@@ -4847,7 +4778,7 @@
           <w:color w:val="000000"/>
           <w:rtl w:val="0"/>
         </w:rPr>
-        <w:t xml:space="preserve">s</w:t>
+        <w:t xml:space="preserve">s spongieulx</w:t>
       </w:r>
       <w:r>
         <w:rPr>
@@ -4866,17 +4797,24 @@
           <w:color w:val="000000"/>
           <w:rtl w:val="0"/>
         </w:rPr>
-        <w:t xml:space="preserve">.</w:t>
-      </w:r>
-      <w:r>
-        <w:rPr>
-          <w:rFonts w:ascii="Courier New" w:cs="Courier New" w:eastAsia="Courier New" w:hAnsi="Courier New"/>
-          <w:color w:val="7f6000"/>
-          <w:sz w:val="18"/>
-          <w:szCs w:val="18"/>
-          <w:rtl w:val="0"/>
-        </w:rPr>
-        <w:t xml:space="preserve">&lt;/ab&gt;</w:t>
+        <w:t xml:space="preserve"> d</w:t>
+      </w:r>
+      <w:r>
+        <w:rPr>
+          <w:color w:val="000000"/>
+          <w:rtl w:val="0"/>
+        </w:rPr>
+        <w:t xml:space="preserve">e dedans,</w:t>
+      </w:r>
+      <w:r>
+        <w:rPr>
+          <w:rFonts w:ascii="Courier New" w:cs="Courier New" w:eastAsia="Courier New" w:hAnsi="Courier New"/>
+          <w:color w:val="a9a9a9"/>
+          <w:sz w:val="18"/>
+          <w:szCs w:val="18"/>
+          <w:rtl w:val="0"/>
+        </w:rPr>
+        <w:t xml:space="preserve">&lt;lb/&gt;</w:t>
       </w:r>
       <w:r>
         <w:rPr>
@@ -4902,6 +4840,76 @@
       </w:pPr>
       <w:r>
         <w:rPr>
+          <w:color w:val="000000"/>
+          <w:rtl w:val="0"/>
+        </w:rPr>
+        <w:t xml:space="preserve">moule fort net et est meilleure que </w:t>
+      </w:r>
+      <w:r>
+        <w:rPr>
+          <w:color w:val="000000"/>
+          <w:rtl w:val="0"/>
+        </w:rPr>
+        <w:t xml:space="preserve">l'</w:t>
+      </w:r>
+      <w:r>
+        <w:rPr>
+          <w:rFonts w:ascii="Courier New" w:cs="Courier New" w:eastAsia="Courier New" w:hAnsi="Courier New"/>
+          <w:b w:val="0"/>
+          <w:color w:val="0000ff"/>
+          <w:sz w:val="18"/>
+          <w:szCs w:val="18"/>
+          <w:rtl w:val="0"/>
+        </w:rPr>
+        <w:t xml:space="preserve">&lt;m&gt;</w:t>
+      </w:r>
+      <w:r>
+        <w:rPr>
+          <w:b w:val="0"/>
+          <w:color w:val="000000"/>
+          <w:rtl w:val="0"/>
+        </w:rPr>
+        <w:t xml:space="preserve">o</w:t>
+      </w:r>
+      <w:r>
+        <w:rPr>
+          <w:b w:val="0"/>
+          <w:color w:val="000000"/>
+          <w:rtl w:val="0"/>
+        </w:rPr>
+        <w:t xml:space="preserve">s</w:t>
+      </w:r>
+      <w:r>
+        <w:rPr>
+          <w:rFonts w:ascii="Courier New" w:cs="Courier New" w:eastAsia="Courier New" w:hAnsi="Courier New"/>
+          <w:b w:val="0"/>
+          <w:color w:val="0000ff"/>
+          <w:sz w:val="18"/>
+          <w:szCs w:val="18"/>
+          <w:rtl w:val="0"/>
+        </w:rPr>
+        <w:t xml:space="preserve">&lt;/m&gt;</w:t>
+      </w:r>
+      <w:r>
+        <w:rPr>
+          <w:b w:val="0"/>
+          <w:color w:val="000000"/>
+          <w:rtl w:val="0"/>
+        </w:rPr>
+        <w:t xml:space="preserve">.</w:t>
+      </w:r>
+      <w:r>
+        <w:rPr>
+          <w:rFonts w:ascii="Courier New" w:cs="Courier New" w:eastAsia="Courier New" w:hAnsi="Courier New"/>
+          <w:color w:val="7f6000"/>
+          <w:sz w:val="18"/>
+          <w:szCs w:val="18"/>
+          <w:rtl w:val="0"/>
+        </w:rPr>
+        <w:t xml:space="preserve">&lt;/ab&gt;</w:t>
+      </w:r>
+      <w:r>
+        <w:rPr>
           <w:rtl w:val="0"/>
         </w:rPr>
       </w:r>
@@ -4924,13 +4932,35 @@
       </w:pPr>
       <w:r>
         <w:rPr>
+          <w:rtl w:val="0"/>
+        </w:rPr>
+      </w:r>
+    </w:p>
+    <w:p>
+      <w:pPr>
+        <w:widowControl w:val="0"/>
+        <w:pBdr>
+          <w:top w:space="0" w:sz="0" w:val="nil"/>
+          <w:left w:space="0" w:sz="0" w:val="nil"/>
+          <w:bottom w:space="0" w:sz="0" w:val="nil"/>
+          <w:right w:space="0" w:sz="0" w:val="nil"/>
+          <w:between w:space="0" w:sz="0" w:val="nil"/>
+        </w:pBdr>
+        <w:shd w:fill="auto" w:val="clear"/>
+        <w:contextualSpacing w:val="0"/>
+        <w:rPr>
+          <w:color w:val="000000"/>
+        </w:rPr>
+      </w:pPr>
+      <w:r>
+        <w:rPr>
           <w:rFonts w:ascii="Courier New" w:cs="Courier New" w:eastAsia="Courier New" w:hAnsi="Courier New"/>
           <w:color w:val="7f6000"/>
           <w:sz w:val="18"/>
           <w:szCs w:val="18"/>
           <w:rtl w:val="0"/>
         </w:rPr>
-        <w:t xml:space="preserve">&lt;ab&gt;&lt;margin&gt;</w:t>
+        <w:t xml:space="preserve">&lt;ab&gt;&lt;margin&gt;right-</w:t>
       </w:r>
       <w:r>
         <w:rPr>
@@ -5191,7 +5221,7 @@
     </w:p>
     <w:sectPr>
       <w:pgSz w:h="15840" w:w="12240"/>
-      <w:pgMar w:bottom="1440" w:top="1440" w:left="1440" w:right="1440" w:header="0"/>
+      <w:pgMar w:bottom="1440" w:top="1440" w:left="1440" w:right="1440" w:header="0" w:footer="720"/>
       <w:pgNumType w:start="1"/>
     </w:sectPr>
   </w:body>

--- a/TEMP/input/p053r_SO_++MHS_G3/tcn_p053r.docx
+++ b/TEMP/input/p053r_SO_++MHS_G3/tcn_p053r.docx
@@ -15,7 +15,6 @@
           <w:between w:space="0" w:sz="0" w:val="nil"/>
         </w:pBdr>
         <w:shd w:fill="auto" w:val="clear"/>
-        <w:contextualSpacing w:val="0"/>
         <w:rPr>
           <w:color w:val="000000"/>
         </w:rPr>
@@ -68,7 +67,6 @@
           <w:between w:space="0" w:sz="0" w:val="nil"/>
         </w:pBdr>
         <w:shd w:fill="auto" w:val="clear"/>
-        <w:contextualSpacing w:val="0"/>
         <w:rPr>
           <w:color w:val="000000"/>
         </w:rPr>
@@ -117,7 +115,6 @@
           <w:between w:space="0" w:sz="0" w:val="nil"/>
         </w:pBdr>
         <w:shd w:fill="auto" w:val="clear"/>
-        <w:contextualSpacing w:val="0"/>
         <w:rPr>
           <w:color w:val="000000"/>
         </w:rPr>
@@ -261,7 +258,6 @@
           <w:between w:space="0" w:sz="0" w:val="nil"/>
         </w:pBdr>
         <w:shd w:fill="auto" w:val="clear"/>
-        <w:contextualSpacing w:val="0"/>
         <w:rPr>
           <w:color w:val="000000"/>
         </w:rPr>
@@ -283,7 +279,6 @@
           <w:between w:space="0" w:sz="0" w:val="nil"/>
         </w:pBdr>
         <w:shd w:fill="auto" w:val="clear"/>
-        <w:contextualSpacing w:val="0"/>
         <w:rPr>
           <w:color w:val="000000"/>
           <w:sz w:val="24"/>
@@ -408,7 +403,6 @@
           <w:between w:space="0" w:sz="0" w:val="nil"/>
         </w:pBdr>
         <w:shd w:fill="auto" w:val="clear"/>
-        <w:contextualSpacing w:val="0"/>
         <w:rPr>
           <w:color w:val="000000"/>
         </w:rPr>
@@ -575,7 +569,6 @@
           <w:between w:space="0" w:sz="0" w:val="nil"/>
         </w:pBdr>
         <w:shd w:fill="auto" w:val="clear"/>
-        <w:contextualSpacing w:val="0"/>
         <w:rPr>
           <w:color w:val="000000"/>
         </w:rPr>
@@ -705,7 +698,6 @@
           <w:between w:space="0" w:sz="0" w:val="nil"/>
         </w:pBdr>
         <w:shd w:fill="auto" w:val="clear"/>
-        <w:contextualSpacing w:val="0"/>
         <w:rPr>
           <w:color w:val="000000"/>
         </w:rPr>
@@ -834,7 +826,6 @@
           <w:between w:space="0" w:sz="0" w:val="nil"/>
         </w:pBdr>
         <w:shd w:fill="auto" w:val="clear"/>
-        <w:contextualSpacing w:val="0"/>
         <w:rPr>
           <w:color w:val="000000"/>
         </w:rPr>
@@ -998,7 +989,6 @@
           <w:between w:space="0" w:sz="0" w:val="nil"/>
         </w:pBdr>
         <w:shd w:fill="auto" w:val="clear"/>
-        <w:contextualSpacing w:val="0"/>
         <w:rPr>
           <w:color w:val="000000"/>
         </w:rPr>
@@ -1163,7 +1153,6 @@
           <w:between w:space="0" w:sz="0" w:val="nil"/>
         </w:pBdr>
         <w:shd w:fill="auto" w:val="clear"/>
-        <w:contextualSpacing w:val="0"/>
         <w:rPr>
           <w:color w:val="000000"/>
         </w:rPr>
@@ -1295,7 +1284,6 @@
           <w:between w:space="0" w:sz="0" w:val="nil"/>
         </w:pBdr>
         <w:shd w:fill="auto" w:val="clear"/>
-        <w:contextualSpacing w:val="0"/>
         <w:rPr>
           <w:color w:val="000000"/>
         </w:rPr>
@@ -1316,7 +1304,6 @@
           <w:between w:space="0" w:sz="0" w:val="nil"/>
         </w:pBdr>
         <w:shd w:fill="auto" w:val="clear"/>
-        <w:contextualSpacing w:val="0"/>
         <w:rPr>
           <w:color w:val="000000"/>
         </w:rPr>
@@ -1487,7 +1474,6 @@
           <w:between w:space="0" w:sz="0" w:val="nil"/>
         </w:pBdr>
         <w:shd w:fill="auto" w:val="clear"/>
-        <w:contextualSpacing w:val="0"/>
         <w:rPr>
           <w:color w:val="000000"/>
         </w:rPr>
@@ -1526,7 +1512,6 @@
           <w:between w:space="0" w:sz="0" w:val="nil"/>
         </w:pBdr>
         <w:shd w:fill="auto" w:val="clear"/>
-        <w:contextualSpacing w:val="0"/>
         <w:rPr>
           <w:color w:val="000000"/>
         </w:rPr>
@@ -1666,7 +1651,6 @@
           <w:between w:space="0" w:sz="0" w:val="nil"/>
         </w:pBdr>
         <w:shd w:fill="auto" w:val="clear"/>
-        <w:contextualSpacing w:val="0"/>
         <w:rPr>
           <w:color w:val="000000"/>
         </w:rPr>
@@ -1688,7 +1672,6 @@
           <w:between w:space="0" w:sz="0" w:val="nil"/>
         </w:pBdr>
         <w:shd w:fill="auto" w:val="clear"/>
-        <w:contextualSpacing w:val="0"/>
         <w:rPr>
           <w:color w:val="000000"/>
         </w:rPr>
@@ -1921,7 +1904,6 @@
           <w:between w:space="0" w:sz="0" w:val="nil"/>
         </w:pBdr>
         <w:shd w:fill="auto" w:val="clear"/>
-        <w:contextualSpacing w:val="0"/>
         <w:rPr>
           <w:color w:val="000000"/>
         </w:rPr>
@@ -2094,7 +2076,6 @@
           <w:between w:space="0" w:sz="0" w:val="nil"/>
         </w:pBdr>
         <w:shd w:fill="auto" w:val="clear"/>
-        <w:contextualSpacing w:val="0"/>
         <w:rPr>
           <w:color w:val="000000"/>
         </w:rPr>
@@ -2272,7 +2253,6 @@
           <w:between w:space="0" w:sz="0" w:val="nil"/>
         </w:pBdr>
         <w:shd w:fill="auto" w:val="clear"/>
-        <w:contextualSpacing w:val="0"/>
         <w:rPr>
           <w:color w:val="000000"/>
         </w:rPr>
@@ -2411,7 +2391,6 @@
           <w:between w:space="0" w:sz="0" w:val="nil"/>
         </w:pBdr>
         <w:shd w:fill="auto" w:val="clear"/>
-        <w:contextualSpacing w:val="0"/>
         <w:rPr>
           <w:color w:val="000000"/>
         </w:rPr>
@@ -2433,7 +2412,6 @@
           <w:between w:space="0" w:sz="0" w:val="nil"/>
         </w:pBdr>
         <w:shd w:fill="auto" w:val="clear"/>
-        <w:contextualSpacing w:val="0"/>
         <w:rPr>
           <w:b w:val="0"/>
           <w:color w:val="000000"/>
@@ -2755,7 +2733,6 @@
           <w:between w:space="0" w:sz="0" w:val="nil"/>
         </w:pBdr>
         <w:shd w:fill="auto" w:val="clear"/>
-        <w:contextualSpacing w:val="0"/>
         <w:rPr>
           <w:color w:val="000000"/>
         </w:rPr>
@@ -2991,7 +2968,6 @@
           <w:between w:space="0" w:sz="0" w:val="nil"/>
         </w:pBdr>
         <w:shd w:fill="auto" w:val="clear"/>
-        <w:contextualSpacing w:val="0"/>
         <w:rPr>
           <w:color w:val="000000"/>
         </w:rPr>
@@ -3099,7 +3075,6 @@
           <w:between w:space="0" w:sz="0" w:val="nil"/>
         </w:pBdr>
         <w:shd w:fill="auto" w:val="clear"/>
-        <w:contextualSpacing w:val="0"/>
         <w:rPr>
           <w:color w:val="000000"/>
         </w:rPr>
@@ -3260,7 +3235,6 @@
           <w:between w:space="0" w:sz="0" w:val="nil"/>
         </w:pBdr>
         <w:shd w:fill="auto" w:val="clear"/>
-        <w:contextualSpacing w:val="0"/>
         <w:rPr>
           <w:color w:val="000000"/>
         </w:rPr>
@@ -3282,7 +3256,6 @@
           <w:between w:space="0" w:sz="0" w:val="nil"/>
         </w:pBdr>
         <w:shd w:fill="auto" w:val="clear"/>
-        <w:contextualSpacing w:val="0"/>
         <w:rPr>
           <w:color w:val="000000"/>
         </w:rPr>
@@ -3331,7 +3304,6 @@
           <w:between w:space="0" w:sz="0" w:val="nil"/>
         </w:pBdr>
         <w:shd w:fill="auto" w:val="clear"/>
-        <w:contextualSpacing w:val="0"/>
         <w:rPr>
           <w:color w:val="000000"/>
         </w:rPr>
@@ -3616,7 +3588,6 @@
           <w:between w:space="0" w:sz="0" w:val="nil"/>
         </w:pBdr>
         <w:shd w:fill="auto" w:val="clear"/>
-        <w:contextualSpacing w:val="0"/>
         <w:rPr>
           <w:color w:val="000000"/>
         </w:rPr>
@@ -3689,7 +3660,6 @@
           <w:between w:space="0" w:sz="0" w:val="nil"/>
         </w:pBdr>
         <w:shd w:fill="auto" w:val="clear"/>
-        <w:contextualSpacing w:val="0"/>
         <w:rPr>
           <w:color w:val="000000"/>
         </w:rPr>
@@ -3882,7 +3852,6 @@
           <w:between w:space="0" w:sz="0" w:val="nil"/>
         </w:pBdr>
         <w:shd w:fill="auto" w:val="clear"/>
-        <w:contextualSpacing w:val="0"/>
         <w:rPr>
           <w:color w:val="000000"/>
         </w:rPr>
@@ -3904,7 +3873,6 @@
           <w:between w:space="0" w:sz="0" w:val="nil"/>
         </w:pBdr>
         <w:shd w:fill="auto" w:val="clear"/>
-        <w:contextualSpacing w:val="0"/>
         <w:rPr>
           <w:color w:val="000000"/>
         </w:rPr>
@@ -4140,7 +4108,6 @@
           <w:between w:space="0" w:sz="0" w:val="nil"/>
         </w:pBdr>
         <w:shd w:fill="auto" w:val="clear"/>
-        <w:contextualSpacing w:val="0"/>
         <w:rPr>
           <w:color w:val="000000"/>
         </w:rPr>
@@ -4206,7 +4173,6 @@
           <w:between w:space="0" w:sz="0" w:val="nil"/>
         </w:pBdr>
         <w:shd w:fill="auto" w:val="clear"/>
-        <w:contextualSpacing w:val="0"/>
         <w:rPr>
           <w:color w:val="000000"/>
         </w:rPr>
@@ -4347,7 +4313,6 @@
           <w:between w:space="0" w:sz="0" w:val="nil"/>
         </w:pBdr>
         <w:shd w:fill="auto" w:val="clear"/>
-        <w:contextualSpacing w:val="0"/>
         <w:rPr>
           <w:rFonts w:ascii="Courier New" w:cs="Courier New" w:eastAsia="Courier New" w:hAnsi="Courier New"/>
           <w:color w:val="7f6000"/>
@@ -4478,7 +4443,6 @@
           <w:between w:space="0" w:sz="0" w:val="nil"/>
         </w:pBdr>
         <w:shd w:fill="auto" w:val="clear"/>
-        <w:contextualSpacing w:val="0"/>
         <w:rPr>
           <w:color w:val="000000"/>
         </w:rPr>
@@ -4528,7 +4492,6 @@
           <w:between w:space="0" w:sz="0" w:val="nil"/>
         </w:pBdr>
         <w:shd w:fill="auto" w:val="clear"/>
-        <w:contextualSpacing w:val="0"/>
         <w:rPr>
           <w:color w:val="000000"/>
         </w:rPr>
@@ -4621,7 +4584,6 @@
           <w:between w:space="0" w:sz="0" w:val="nil"/>
         </w:pBdr>
         <w:shd w:fill="auto" w:val="clear"/>
-        <w:contextualSpacing w:val="0"/>
         <w:rPr>
           <w:color w:val="000000"/>
         </w:rPr>
@@ -4707,7 +4669,6 @@
           <w:between w:space="0" w:sz="0" w:val="nil"/>
         </w:pBdr>
         <w:shd w:fill="auto" w:val="clear"/>
-        <w:contextualSpacing w:val="0"/>
         <w:rPr>
           <w:color w:val="000000"/>
         </w:rPr>
@@ -4833,7 +4794,6 @@
           <w:between w:space="0" w:sz="0" w:val="nil"/>
         </w:pBdr>
         <w:shd w:fill="auto" w:val="clear"/>
-        <w:contextualSpacing w:val="0"/>
         <w:rPr>
           <w:color w:val="000000"/>
         </w:rPr>
@@ -4925,7 +4885,6 @@
           <w:between w:space="0" w:sz="0" w:val="nil"/>
         </w:pBdr>
         <w:shd w:fill="auto" w:val="clear"/>
-        <w:contextualSpacing w:val="0"/>
         <w:rPr>
           <w:color w:val="000000"/>
         </w:rPr>
@@ -4947,7 +4906,6 @@
           <w:between w:space="0" w:sz="0" w:val="nil"/>
         </w:pBdr>
         <w:shd w:fill="auto" w:val="clear"/>
-        <w:contextualSpacing w:val="0"/>
         <w:rPr>
           <w:color w:val="000000"/>
         </w:rPr>
@@ -5083,7 +5041,6 @@
           <w:between w:space="0" w:sz="0" w:val="nil"/>
         </w:pBdr>
         <w:shd w:fill="auto" w:val="clear"/>
-        <w:contextualSpacing w:val="0"/>
         <w:rPr>
           <w:color w:val="000000"/>
         </w:rPr>
@@ -5208,7 +5165,6 @@
           <w:between w:space="0" w:sz="0" w:val="nil"/>
         </w:pBdr>
         <w:shd w:fill="auto" w:val="clear"/>
-        <w:contextualSpacing w:val="0"/>
         <w:rPr>
           <w:color w:val="000000"/>
         </w:rPr>
